--- a/19vv3KostinDenisLab4.docx
+++ b/19vv3KostinDenisLab4.docx
@@ -472,8 +472,55 @@
         </w:rPr>
         <w:t>.</w:t>
       </w:r>
-      <w:bookmarkStart w:id="0" w:name="_GoBack"/>
-      <w:bookmarkEnd w:id="0"/>
+    </w:p>
+    <w:p>
+      <w:pPr>
+        <w:rPr>
+          <w:rFonts w:ascii="Times New Roman" w:hAnsi="Times New Roman" w:cs="Times New Roman"/>
+          <w:sz w:val="24"/>
+        </w:rPr>
+      </w:pPr>
+      <w:r>
+        <w:rPr>
+          <w:noProof/>
+          <w:lang w:eastAsia="ru-RU"/>
+        </w:rPr>
+        <w:drawing>
+          <wp:inline distT="0" distB="0" distL="0" distR="0" wp14:anchorId="1A2DCBBD" wp14:editId="28881298">
+            <wp:extent cx="5940425" cy="1169670"/>
+            <wp:effectExtent l="0" t="0" r="3175" b="0"/>
+            <wp:docPr id="6" name="Рисунок 6"/>
+            <wp:cNvGraphicFramePr>
+              <a:graphicFrameLocks xmlns:a="http://schemas.openxmlformats.org/drawingml/2006/main" noChangeAspect="1"/>
+            </wp:cNvGraphicFramePr>
+            <a:graphic xmlns:a="http://schemas.openxmlformats.org/drawingml/2006/main">
+              <a:graphicData uri="http://schemas.openxmlformats.org/drawingml/2006/picture">
+                <pic:pic xmlns:pic="http://schemas.openxmlformats.org/drawingml/2006/picture">
+                  <pic:nvPicPr>
+                    <pic:cNvPr id="1" name=""/>
+                    <pic:cNvPicPr/>
+                  </pic:nvPicPr>
+                  <pic:blipFill>
+                    <a:blip r:embed="rId10"/>
+                    <a:stretch>
+                      <a:fillRect/>
+                    </a:stretch>
+                  </pic:blipFill>
+                  <pic:spPr>
+                    <a:xfrm>
+                      <a:off x="0" y="0"/>
+                      <a:ext cx="5940425" cy="1169670"/>
+                    </a:xfrm>
+                    <a:prstGeom prst="rect">
+                      <a:avLst/>
+                    </a:prstGeom>
+                  </pic:spPr>
+                </pic:pic>
+              </a:graphicData>
+            </a:graphic>
+          </wp:inline>
+        </w:drawing>
+      </w:r>
     </w:p>
     <w:p>
       <w:pPr>
@@ -497,6 +544,55 @@
     </w:p>
     <w:p>
       <w:pPr>
+        <w:rPr>
+          <w:rFonts w:ascii="Times New Roman" w:hAnsi="Times New Roman" w:cs="Times New Roman"/>
+          <w:sz w:val="24"/>
+        </w:rPr>
+      </w:pPr>
+      <w:r>
+        <w:rPr>
+          <w:noProof/>
+          <w:lang w:eastAsia="ru-RU"/>
+        </w:rPr>
+        <w:drawing>
+          <wp:inline distT="0" distB="0" distL="0" distR="0" wp14:anchorId="651824A5" wp14:editId="06559EF9">
+            <wp:extent cx="5372100" cy="2477885"/>
+            <wp:effectExtent l="0" t="0" r="0" b="0"/>
+            <wp:docPr id="7" name="Рисунок 7"/>
+            <wp:cNvGraphicFramePr>
+              <a:graphicFrameLocks xmlns:a="http://schemas.openxmlformats.org/drawingml/2006/main" noChangeAspect="1"/>
+            </wp:cNvGraphicFramePr>
+            <a:graphic xmlns:a="http://schemas.openxmlformats.org/drawingml/2006/main">
+              <a:graphicData uri="http://schemas.openxmlformats.org/drawingml/2006/picture">
+                <pic:pic xmlns:pic="http://schemas.openxmlformats.org/drawingml/2006/picture">
+                  <pic:nvPicPr>
+                    <pic:cNvPr id="1" name=""/>
+                    <pic:cNvPicPr/>
+                  </pic:nvPicPr>
+                  <pic:blipFill>
+                    <a:blip r:embed="rId11"/>
+                    <a:stretch>
+                      <a:fillRect/>
+                    </a:stretch>
+                  </pic:blipFill>
+                  <pic:spPr>
+                    <a:xfrm>
+                      <a:off x="0" y="0"/>
+                      <a:ext cx="5386607" cy="2484576"/>
+                    </a:xfrm>
+                    <a:prstGeom prst="rect">
+                      <a:avLst/>
+                    </a:prstGeom>
+                  </pic:spPr>
+                </pic:pic>
+              </a:graphicData>
+            </a:graphic>
+          </wp:inline>
+        </w:drawing>
+      </w:r>
+    </w:p>
+    <w:p>
+      <w:pPr>
         <w:pStyle w:val="a3"/>
         <w:numPr>
           <w:ilvl w:val="0"/>
@@ -535,7 +631,56 @@
         <w:pStyle w:val="a3"/>
       </w:pPr>
     </w:p>
-    <w:p/>
+    <w:p>
+      <w:pPr>
+        <w:rPr>
+          <w:lang w:val="en-US"/>
+        </w:rPr>
+      </w:pPr>
+      <w:bookmarkStart w:id="0" w:name="_GoBack"/>
+      <w:r>
+        <w:rPr>
+          <w:noProof/>
+          <w:lang w:eastAsia="ru-RU"/>
+        </w:rPr>
+        <w:drawing>
+          <wp:inline distT="0" distB="0" distL="0" distR="0" wp14:anchorId="63A9BAA1" wp14:editId="3C7631FA">
+            <wp:extent cx="5086350" cy="2281312"/>
+            <wp:effectExtent l="0" t="0" r="0" b="5080"/>
+            <wp:docPr id="9" name="Рисунок 9"/>
+            <wp:cNvGraphicFramePr>
+              <a:graphicFrameLocks xmlns:a="http://schemas.openxmlformats.org/drawingml/2006/main" noChangeAspect="1"/>
+            </wp:cNvGraphicFramePr>
+            <a:graphic xmlns:a="http://schemas.openxmlformats.org/drawingml/2006/main">
+              <a:graphicData uri="http://schemas.openxmlformats.org/drawingml/2006/picture">
+                <pic:pic xmlns:pic="http://schemas.openxmlformats.org/drawingml/2006/picture">
+                  <pic:nvPicPr>
+                    <pic:cNvPr id="1" name=""/>
+                    <pic:cNvPicPr/>
+                  </pic:nvPicPr>
+                  <pic:blipFill>
+                    <a:blip r:embed="rId12"/>
+                    <a:stretch>
+                      <a:fillRect/>
+                    </a:stretch>
+                  </pic:blipFill>
+                  <pic:spPr>
+                    <a:xfrm>
+                      <a:off x="0" y="0"/>
+                      <a:ext cx="5101293" cy="2288014"/>
+                    </a:xfrm>
+                    <a:prstGeom prst="rect">
+                      <a:avLst/>
+                    </a:prstGeom>
+                  </pic:spPr>
+                </pic:pic>
+              </a:graphicData>
+            </a:graphic>
+          </wp:inline>
+        </w:drawing>
+      </w:r>
+      <w:bookmarkEnd w:id="0"/>
+    </w:p>
     <w:sectPr>
       <w:pgSz w:w="11906" w:h="16838"/>
       <w:pgMar w:top="1134" w:right="850" w:bottom="1134" w:left="1701" w:header="708" w:footer="708" w:gutter="0"/>

--- a/19vv3KostinDenisLab4.docx
+++ b/19vv3KostinDenisLab4.docx
@@ -59,6 +59,60 @@
         <w:rPr>
           <w:rFonts w:ascii="Times New Roman" w:hAnsi="Times New Roman" w:cs="Times New Roman"/>
           <w:sz w:val="24"/>
+          <w:lang w:val="en-US"/>
+        </w:rPr>
+      </w:pPr>
+      <w:r>
+        <w:rPr>
+          <w:rFonts w:ascii="Times New Roman" w:hAnsi="Times New Roman" w:cs="Times New Roman"/>
+          <w:sz w:val="24"/>
+          <w:lang w:val="en-US"/>
+        </w:rPr>
+        <w:t>select * from seats where seat_no = '15F'</w:t>
+      </w:r>
+    </w:p>
+    <w:p>
+      <w:pPr>
+        <w:rPr>
+          <w:rFonts w:ascii="Times New Roman" w:hAnsi="Times New Roman" w:cs="Times New Roman"/>
+          <w:sz w:val="24"/>
+          <w:lang w:val="en-US"/>
+        </w:rPr>
+      </w:pPr>
+      <w:r>
+        <w:rPr>
+          <w:rFonts w:ascii="Times New Roman" w:hAnsi="Times New Roman" w:cs="Times New Roman"/>
+          <w:sz w:val="24"/>
+          <w:lang w:val="en-US"/>
+        </w:rPr>
+        <w:t xml:space="preserve">order by </w:t>
+      </w:r>
+      <w:proofErr w:type="spellStart"/>
+      <w:r>
+        <w:rPr>
+          <w:rFonts w:ascii="Times New Roman" w:hAnsi="Times New Roman" w:cs="Times New Roman"/>
+          <w:sz w:val="24"/>
+          <w:lang w:val="en-US"/>
+        </w:rPr>
+        <w:t>aircraft_code</w:t>
+      </w:r>
+      <w:proofErr w:type="spellEnd"/>
+      <w:r>
+        <w:rPr>
+          <w:rFonts w:ascii="Times New Roman" w:hAnsi="Times New Roman" w:cs="Times New Roman"/>
+          <w:sz w:val="24"/>
+          <w:lang w:val="en-US"/>
+        </w:rPr>
+        <w:t xml:space="preserve"> desc;</w:t>
+      </w:r>
+      <w:bookmarkStart w:id="0" w:name="_GoBack"/>
+      <w:bookmarkEnd w:id="0"/>
+    </w:p>
+    <w:p>
+      <w:pPr>
+        <w:rPr>
+          <w:rFonts w:ascii="Times New Roman" w:hAnsi="Times New Roman" w:cs="Times New Roman"/>
+          <w:sz w:val="24"/>
         </w:rPr>
       </w:pPr>
       <w:r>
@@ -67,9 +121,9 @@
           <w:lang w:eastAsia="ru-RU"/>
         </w:rPr>
         <w:drawing>
-          <wp:inline distT="0" distB="0" distL="0" distR="0" wp14:anchorId="22872A5B" wp14:editId="231AEEFB">
-            <wp:extent cx="3886200" cy="2478777"/>
-            <wp:effectExtent l="0" t="0" r="0" b="0"/>
+          <wp:inline distT="0" distB="0" distL="0" distR="0" wp14:anchorId="14D3BA56" wp14:editId="5497C153">
+            <wp:extent cx="2463800" cy="2259456"/>
+            <wp:effectExtent l="0" t="0" r="0" b="7620"/>
             <wp:docPr id="1" name="Рисунок 1"/>
             <wp:cNvGraphicFramePr>
               <a:graphicFrameLocks xmlns:a="http://schemas.openxmlformats.org/drawingml/2006/main" noChangeAspect="1"/>
@@ -90,7 +144,7 @@
                   <pic:spPr>
                     <a:xfrm>
                       <a:off x="0" y="0"/>
-                      <a:ext cx="3910274" cy="2494132"/>
+                      <a:ext cx="2473419" cy="2268277"/>
                     </a:xfrm>
                     <a:prstGeom prst="rect">
                       <a:avLst/>
@@ -165,6 +219,112 @@
     </w:p>
     <w:p>
       <w:pPr>
+        <w:ind w:left="360"/>
+        <w:rPr>
+          <w:rFonts w:ascii="Times New Roman" w:hAnsi="Times New Roman" w:cs="Times New Roman"/>
+          <w:sz w:val="24"/>
+        </w:rPr>
+      </w:pPr>
+      <w:r>
+        <w:rPr>
+          <w:rFonts w:ascii="Times New Roman" w:hAnsi="Times New Roman" w:cs="Times New Roman"/>
+          <w:sz w:val="24"/>
+          <w:lang w:val="en-US"/>
+        </w:rPr>
+        <w:t xml:space="preserve">select * from flights where </w:t>
+      </w:r>
+      <w:proofErr w:type="gramStart"/>
+      <w:r>
+        <w:rPr>
+          <w:rFonts w:ascii="Times New Roman" w:hAnsi="Times New Roman" w:cs="Times New Roman"/>
+          <w:sz w:val="24"/>
+          <w:lang w:val="en-US"/>
+        </w:rPr>
+        <w:t>status !</w:t>
+      </w:r>
+      <w:proofErr w:type="gramEnd"/>
+      <w:r>
+        <w:rPr>
+          <w:rFonts w:ascii="Times New Roman" w:hAnsi="Times New Roman" w:cs="Times New Roman"/>
+          <w:sz w:val="24"/>
+          <w:lang w:val="en-US"/>
+        </w:rPr>
+        <w:t xml:space="preserve">= </w:t>
+      </w:r>
+      <w:r>
+        <w:rPr>
+          <w:rFonts w:ascii="Times New Roman" w:hAnsi="Times New Roman" w:cs="Times New Roman"/>
+          <w:sz w:val="24"/>
+        </w:rPr>
+        <w:t>'</w:t>
+      </w:r>
+      <w:proofErr w:type="spellStart"/>
+      <w:r>
+        <w:rPr>
+          <w:rFonts w:ascii="Times New Roman" w:hAnsi="Times New Roman" w:cs="Times New Roman"/>
+          <w:sz w:val="24"/>
+        </w:rPr>
+        <w:t>Arrived</w:t>
+      </w:r>
+      <w:proofErr w:type="spellEnd"/>
+      <w:r>
+        <w:rPr>
+          <w:rFonts w:ascii="Times New Roman" w:hAnsi="Times New Roman" w:cs="Times New Roman"/>
+          <w:sz w:val="24"/>
+        </w:rPr>
+        <w:t xml:space="preserve">' </w:t>
+      </w:r>
+      <w:proofErr w:type="spellStart"/>
+      <w:r>
+        <w:rPr>
+          <w:rFonts w:ascii="Times New Roman" w:hAnsi="Times New Roman" w:cs="Times New Roman"/>
+          <w:sz w:val="24"/>
+        </w:rPr>
+        <w:t>and</w:t>
+      </w:r>
+      <w:proofErr w:type="spellEnd"/>
+      <w:r>
+        <w:rPr>
+          <w:rFonts w:ascii="Times New Roman" w:hAnsi="Times New Roman" w:cs="Times New Roman"/>
+          <w:sz w:val="24"/>
+        </w:rPr>
+        <w:t xml:space="preserve"> </w:t>
+      </w:r>
+      <w:proofErr w:type="spellStart"/>
+      <w:r>
+        <w:rPr>
+          <w:rFonts w:ascii="Times New Roman" w:hAnsi="Times New Roman" w:cs="Times New Roman"/>
+          <w:sz w:val="24"/>
+        </w:rPr>
+        <w:t>status</w:t>
+      </w:r>
+      <w:proofErr w:type="spellEnd"/>
+      <w:r>
+        <w:rPr>
+          <w:rFonts w:ascii="Times New Roman" w:hAnsi="Times New Roman" w:cs="Times New Roman"/>
+          <w:sz w:val="24"/>
+        </w:rPr>
+        <w:t xml:space="preserve"> != '</w:t>
+      </w:r>
+      <w:proofErr w:type="spellStart"/>
+      <w:r>
+        <w:rPr>
+          <w:rFonts w:ascii="Times New Roman" w:hAnsi="Times New Roman" w:cs="Times New Roman"/>
+          <w:sz w:val="24"/>
+        </w:rPr>
+        <w:t>Scheduled</w:t>
+      </w:r>
+      <w:proofErr w:type="spellEnd"/>
+      <w:r>
+        <w:rPr>
+          <w:rFonts w:ascii="Times New Roman" w:hAnsi="Times New Roman" w:cs="Times New Roman"/>
+          <w:sz w:val="24"/>
+        </w:rPr>
+        <w:t>'</w:t>
+      </w:r>
+    </w:p>
+    <w:p>
+      <w:pPr>
         <w:rPr>
           <w:rFonts w:ascii="Times New Roman" w:hAnsi="Times New Roman" w:cs="Times New Roman"/>
           <w:sz w:val="24"/>
@@ -177,10 +337,10 @@
           <w:lang w:eastAsia="ru-RU"/>
         </w:rPr>
         <w:drawing>
-          <wp:inline distT="0" distB="0" distL="0" distR="0" wp14:anchorId="0487A86B" wp14:editId="1C2353A0">
-            <wp:extent cx="5940425" cy="3342005"/>
-            <wp:effectExtent l="0" t="0" r="3175" b="0"/>
-            <wp:docPr id="2" name="Рисунок 2"/>
+          <wp:inline distT="0" distB="0" distL="0" distR="0" wp14:anchorId="67BAD45B" wp14:editId="77337C76">
+            <wp:extent cx="5365750" cy="3064586"/>
+            <wp:effectExtent l="0" t="0" r="6350" b="2540"/>
+            <wp:docPr id="12" name="Рисунок 12"/>
             <wp:cNvGraphicFramePr>
               <a:graphicFrameLocks xmlns:a="http://schemas.openxmlformats.org/drawingml/2006/main" noChangeAspect="1"/>
             </wp:cNvGraphicFramePr>
@@ -200,7 +360,7 @@
                   <pic:spPr>
                     <a:xfrm>
                       <a:off x="0" y="0"/>
-                      <a:ext cx="5940425" cy="3342005"/>
+                      <a:ext cx="5373273" cy="3068883"/>
                     </a:xfrm>
                     <a:prstGeom prst="rect">
                       <a:avLst/>
@@ -238,6 +398,59 @@
         <w:rPr>
           <w:rFonts w:ascii="Times New Roman" w:hAnsi="Times New Roman" w:cs="Times New Roman"/>
           <w:sz w:val="24"/>
+          <w:lang w:val="en-US"/>
+        </w:rPr>
+      </w:pPr>
+      <w:r>
+        <w:rPr>
+          <w:rFonts w:ascii="Times New Roman" w:hAnsi="Times New Roman" w:cs="Times New Roman"/>
+          <w:sz w:val="24"/>
+          <w:lang w:val="en-US"/>
+        </w:rPr>
+        <w:t>select count(</w:t>
+      </w:r>
+      <w:proofErr w:type="spellStart"/>
+      <w:r>
+        <w:rPr>
+          <w:rFonts w:ascii="Times New Roman" w:hAnsi="Times New Roman" w:cs="Times New Roman"/>
+          <w:sz w:val="24"/>
+          <w:lang w:val="en-US"/>
+        </w:rPr>
+        <w:t>aircraft_code</w:t>
+      </w:r>
+      <w:proofErr w:type="spellEnd"/>
+      <w:r>
+        <w:rPr>
+          <w:rFonts w:ascii="Times New Roman" w:hAnsi="Times New Roman" w:cs="Times New Roman"/>
+          <w:sz w:val="24"/>
+          <w:lang w:val="en-US"/>
+        </w:rPr>
+        <w:t xml:space="preserve">) as " Amount " from </w:t>
+      </w:r>
+      <w:proofErr w:type="spellStart"/>
+      <w:r>
+        <w:rPr>
+          <w:rFonts w:ascii="Times New Roman" w:hAnsi="Times New Roman" w:cs="Times New Roman"/>
+          <w:sz w:val="24"/>
+          <w:lang w:val="en-US"/>
+        </w:rPr>
+        <w:t>aircrafts_data</w:t>
+      </w:r>
+      <w:proofErr w:type="spellEnd"/>
+      <w:r>
+        <w:rPr>
+          <w:rFonts w:ascii="Times New Roman" w:hAnsi="Times New Roman" w:cs="Times New Roman"/>
+          <w:sz w:val="24"/>
+          <w:lang w:val="en-US"/>
+        </w:rPr>
+        <w:t xml:space="preserve"> where range &gt;=3000 and range&lt;=5650</w:t>
+      </w:r>
+    </w:p>
+    <w:p>
+      <w:pPr>
+        <w:rPr>
+          <w:rFonts w:ascii="Times New Roman" w:hAnsi="Times New Roman" w:cs="Times New Roman"/>
+          <w:sz w:val="24"/>
         </w:rPr>
       </w:pPr>
       <w:r>
@@ -245,11 +458,12 @@
           <w:noProof/>
           <w:lang w:eastAsia="ru-RU"/>
         </w:rPr>
+        <w:lastRenderedPageBreak/>
         <w:drawing>
-          <wp:inline distT="0" distB="0" distL="0" distR="0" wp14:anchorId="6E073BF5" wp14:editId="1BE3D881">
-            <wp:extent cx="3302000" cy="1569267"/>
-            <wp:effectExtent l="0" t="0" r="0" b="0"/>
-            <wp:docPr id="3" name="Рисунок 3"/>
+          <wp:inline distT="0" distB="0" distL="0" distR="0" wp14:anchorId="090FDA3C" wp14:editId="63051E66">
+            <wp:extent cx="5940425" cy="1913890"/>
+            <wp:effectExtent l="0" t="0" r="3175" b="0"/>
+            <wp:docPr id="11" name="Рисунок 11"/>
             <wp:cNvGraphicFramePr>
               <a:graphicFrameLocks xmlns:a="http://schemas.openxmlformats.org/drawingml/2006/main" noChangeAspect="1"/>
             </wp:cNvGraphicFramePr>
@@ -269,7 +483,7 @@
                   <pic:spPr>
                     <a:xfrm>
                       <a:off x="0" y="0"/>
-                      <a:ext cx="3346534" cy="1590431"/>
+                      <a:ext cx="5940425" cy="1913890"/>
                     </a:xfrm>
                     <a:prstGeom prst="rect">
                       <a:avLst/>
@@ -299,7 +513,6 @@
           <w:rFonts w:ascii="Times New Roman" w:hAnsi="Times New Roman" w:cs="Times New Roman"/>
           <w:sz w:val="24"/>
         </w:rPr>
-        <w:lastRenderedPageBreak/>
         <w:t>Выведите уникальные значения поля «часовой пояс» из таблицы аэропортов, отсортировав их по полю «часовой пояс» в порядке возрастания, ограничив данные первыми 5 записями.</w:t>
       </w:r>
     </w:p>
@@ -392,6 +605,193 @@
         <w:rPr>
           <w:rFonts w:ascii="Times New Roman" w:hAnsi="Times New Roman" w:cs="Times New Roman"/>
           <w:sz w:val="24"/>
+          <w:lang w:val="en-US"/>
+        </w:rPr>
+      </w:pPr>
+      <w:r>
+        <w:rPr>
+          <w:rFonts w:ascii="Times New Roman" w:hAnsi="Times New Roman" w:cs="Times New Roman"/>
+          <w:sz w:val="24"/>
+          <w:lang w:val="en-US"/>
+        </w:rPr>
+        <w:t xml:space="preserve">select </w:t>
+      </w:r>
+      <w:proofErr w:type="spellStart"/>
+      <w:r>
+        <w:rPr>
+          <w:rFonts w:ascii="Times New Roman" w:hAnsi="Times New Roman" w:cs="Times New Roman"/>
+          <w:sz w:val="24"/>
+          <w:lang w:val="en-US"/>
+        </w:rPr>
+        <w:t>aircrafts_</w:t>
+      </w:r>
+      <w:proofErr w:type="gramStart"/>
+      <w:r>
+        <w:rPr>
+          <w:rFonts w:ascii="Times New Roman" w:hAnsi="Times New Roman" w:cs="Times New Roman"/>
+          <w:sz w:val="24"/>
+          <w:lang w:val="en-US"/>
+        </w:rPr>
+        <w:t>data.aircraft</w:t>
+      </w:r>
+      <w:proofErr w:type="gramEnd"/>
+      <w:r>
+        <w:rPr>
+          <w:rFonts w:ascii="Times New Roman" w:hAnsi="Times New Roman" w:cs="Times New Roman"/>
+          <w:sz w:val="24"/>
+          <w:lang w:val="en-US"/>
+        </w:rPr>
+        <w:t>_code</w:t>
+      </w:r>
+      <w:proofErr w:type="spellEnd"/>
+      <w:r>
+        <w:rPr>
+          <w:rFonts w:ascii="Times New Roman" w:hAnsi="Times New Roman" w:cs="Times New Roman"/>
+          <w:sz w:val="24"/>
+          <w:lang w:val="en-US"/>
+        </w:rPr>
+        <w:t xml:space="preserve"> , </w:t>
+      </w:r>
+      <w:proofErr w:type="spellStart"/>
+      <w:r>
+        <w:rPr>
+          <w:rFonts w:ascii="Times New Roman" w:hAnsi="Times New Roman" w:cs="Times New Roman"/>
+          <w:sz w:val="24"/>
+          <w:lang w:val="en-US"/>
+        </w:rPr>
+        <w:t>seats.seat_no</w:t>
+      </w:r>
+      <w:proofErr w:type="spellEnd"/>
+    </w:p>
+    <w:p>
+      <w:pPr>
+        <w:rPr>
+          <w:rFonts w:ascii="Times New Roman" w:hAnsi="Times New Roman" w:cs="Times New Roman"/>
+          <w:sz w:val="24"/>
+          <w:lang w:val="en-US"/>
+        </w:rPr>
+      </w:pPr>
+      <w:r>
+        <w:rPr>
+          <w:rFonts w:ascii="Times New Roman" w:hAnsi="Times New Roman" w:cs="Times New Roman"/>
+          <w:sz w:val="24"/>
+          <w:lang w:val="en-US"/>
+        </w:rPr>
+        <w:t xml:space="preserve">from </w:t>
+      </w:r>
+      <w:proofErr w:type="spellStart"/>
+      <w:r>
+        <w:rPr>
+          <w:rFonts w:ascii="Times New Roman" w:hAnsi="Times New Roman" w:cs="Times New Roman"/>
+          <w:sz w:val="24"/>
+          <w:lang w:val="en-US"/>
+        </w:rPr>
+        <w:t>aircrafts_</w:t>
+      </w:r>
+      <w:proofErr w:type="gramStart"/>
+      <w:r>
+        <w:rPr>
+          <w:rFonts w:ascii="Times New Roman" w:hAnsi="Times New Roman" w:cs="Times New Roman"/>
+          <w:sz w:val="24"/>
+          <w:lang w:val="en-US"/>
+        </w:rPr>
+        <w:t>data</w:t>
+      </w:r>
+      <w:proofErr w:type="spellEnd"/>
+      <w:r>
+        <w:rPr>
+          <w:rFonts w:ascii="Times New Roman" w:hAnsi="Times New Roman" w:cs="Times New Roman"/>
+          <w:sz w:val="24"/>
+          <w:lang w:val="en-US"/>
+        </w:rPr>
+        <w:t xml:space="preserve">  inner</w:t>
+      </w:r>
+      <w:proofErr w:type="gramEnd"/>
+      <w:r>
+        <w:rPr>
+          <w:rFonts w:ascii="Times New Roman" w:hAnsi="Times New Roman" w:cs="Times New Roman"/>
+          <w:sz w:val="24"/>
+          <w:lang w:val="en-US"/>
+        </w:rPr>
+        <w:t xml:space="preserve"> join seats </w:t>
+      </w:r>
+    </w:p>
+    <w:p>
+      <w:pPr>
+        <w:rPr>
+          <w:rFonts w:ascii="Times New Roman" w:hAnsi="Times New Roman" w:cs="Times New Roman"/>
+          <w:sz w:val="24"/>
+          <w:lang w:val="en-US"/>
+        </w:rPr>
+      </w:pPr>
+      <w:r>
+        <w:rPr>
+          <w:rFonts w:ascii="Times New Roman" w:hAnsi="Times New Roman" w:cs="Times New Roman"/>
+          <w:sz w:val="24"/>
+          <w:lang w:val="en-US"/>
+        </w:rPr>
+        <w:t xml:space="preserve">on </w:t>
+      </w:r>
+      <w:proofErr w:type="spellStart"/>
+      <w:r>
+        <w:rPr>
+          <w:rFonts w:ascii="Times New Roman" w:hAnsi="Times New Roman" w:cs="Times New Roman"/>
+          <w:sz w:val="24"/>
+          <w:lang w:val="en-US"/>
+        </w:rPr>
+        <w:t>aircrafts_</w:t>
+      </w:r>
+      <w:proofErr w:type="gramStart"/>
+      <w:r>
+        <w:rPr>
+          <w:rFonts w:ascii="Times New Roman" w:hAnsi="Times New Roman" w:cs="Times New Roman"/>
+          <w:sz w:val="24"/>
+          <w:lang w:val="en-US"/>
+        </w:rPr>
+        <w:t>data.aircraft</w:t>
+      </w:r>
+      <w:proofErr w:type="gramEnd"/>
+      <w:r>
+        <w:rPr>
+          <w:rFonts w:ascii="Times New Roman" w:hAnsi="Times New Roman" w:cs="Times New Roman"/>
+          <w:sz w:val="24"/>
+          <w:lang w:val="en-US"/>
+        </w:rPr>
+        <w:t>_code</w:t>
+      </w:r>
+      <w:proofErr w:type="spellEnd"/>
+      <w:r>
+        <w:rPr>
+          <w:rFonts w:ascii="Times New Roman" w:hAnsi="Times New Roman" w:cs="Times New Roman"/>
+          <w:sz w:val="24"/>
+          <w:lang w:val="en-US"/>
+        </w:rPr>
+        <w:t xml:space="preserve"> = '320' and </w:t>
+      </w:r>
+      <w:proofErr w:type="spellStart"/>
+      <w:r>
+        <w:rPr>
+          <w:rFonts w:ascii="Times New Roman" w:hAnsi="Times New Roman" w:cs="Times New Roman"/>
+          <w:sz w:val="24"/>
+          <w:lang w:val="en-US"/>
+        </w:rPr>
+        <w:t>seats.aircraft_code</w:t>
+      </w:r>
+      <w:proofErr w:type="spellEnd"/>
+      <w:r>
+        <w:rPr>
+          <w:rFonts w:ascii="Times New Roman" w:hAnsi="Times New Roman" w:cs="Times New Roman"/>
+          <w:sz w:val="24"/>
+          <w:lang w:val="en-US"/>
+        </w:rPr>
+        <w:t xml:space="preserve"> = '320'</w:t>
+      </w:r>
+    </w:p>
+    <w:p>
+      <w:pPr>
+        <w:rPr>
+          <w:rFonts w:ascii="Times New Roman" w:hAnsi="Times New Roman" w:cs="Times New Roman"/>
+          <w:sz w:val="24"/>
         </w:rPr>
       </w:pPr>
       <w:r>
@@ -399,6 +799,7 @@
           <w:noProof/>
           <w:lang w:eastAsia="ru-RU"/>
         </w:rPr>
+        <w:lastRenderedPageBreak/>
         <w:drawing>
           <wp:inline distT="0" distB="0" distL="0" distR="0" wp14:anchorId="7667A8FF" wp14:editId="7C81328E">
             <wp:extent cx="5940425" cy="6517005"/>
@@ -453,7 +854,6 @@
           <w:rFonts w:ascii="Times New Roman" w:hAnsi="Times New Roman" w:cs="Times New Roman"/>
           <w:sz w:val="24"/>
         </w:rPr>
-        <w:lastRenderedPageBreak/>
         <w:t xml:space="preserve">Выведите среднюю стоимость билета бизнес-класса из таблицы </w:t>
       </w:r>
       <w:proofErr w:type="spellStart"/>
@@ -471,6 +871,107 @@
           <w:sz w:val="24"/>
         </w:rPr>
         <w:t>.</w:t>
+      </w:r>
+    </w:p>
+    <w:p>
+      <w:pPr>
+        <w:rPr>
+          <w:rFonts w:ascii="Times New Roman" w:hAnsi="Times New Roman" w:cs="Times New Roman"/>
+          <w:sz w:val="24"/>
+          <w:lang w:val="en-US"/>
+        </w:rPr>
+      </w:pPr>
+      <w:r>
+        <w:rPr>
+          <w:rFonts w:ascii="Times New Roman" w:hAnsi="Times New Roman" w:cs="Times New Roman"/>
+          <w:sz w:val="24"/>
+          <w:lang w:val="en-US"/>
+        </w:rPr>
+        <w:t xml:space="preserve">select </w:t>
+      </w:r>
+      <w:proofErr w:type="spellStart"/>
+      <w:r>
+        <w:rPr>
+          <w:rFonts w:ascii="Times New Roman" w:hAnsi="Times New Roman" w:cs="Times New Roman"/>
+          <w:sz w:val="24"/>
+          <w:lang w:val="en-US"/>
+        </w:rPr>
+        <w:t>avg</w:t>
+      </w:r>
+      <w:proofErr w:type="spellEnd"/>
+      <w:r>
+        <w:rPr>
+          <w:rFonts w:ascii="Times New Roman" w:hAnsi="Times New Roman" w:cs="Times New Roman"/>
+          <w:sz w:val="24"/>
+          <w:lang w:val="en-US"/>
+        </w:rPr>
+        <w:t xml:space="preserve">(amount) as "Average business-class ticket price" from </w:t>
+      </w:r>
+      <w:proofErr w:type="spellStart"/>
+      <w:r>
+        <w:rPr>
+          <w:rFonts w:ascii="Times New Roman" w:hAnsi="Times New Roman" w:cs="Times New Roman"/>
+          <w:sz w:val="24"/>
+          <w:lang w:val="en-US"/>
+        </w:rPr>
+        <w:t>ticket_flights</w:t>
+      </w:r>
+      <w:proofErr w:type="spellEnd"/>
+    </w:p>
+    <w:p>
+      <w:pPr>
+        <w:rPr>
+          <w:rFonts w:ascii="Times New Roman" w:hAnsi="Times New Roman" w:cs="Times New Roman"/>
+          <w:sz w:val="24"/>
+        </w:rPr>
+      </w:pPr>
+      <w:proofErr w:type="spellStart"/>
+      <w:r>
+        <w:rPr>
+          <w:rFonts w:ascii="Times New Roman" w:hAnsi="Times New Roman" w:cs="Times New Roman"/>
+          <w:sz w:val="24"/>
+        </w:rPr>
+        <w:t>where</w:t>
+      </w:r>
+      <w:proofErr w:type="spellEnd"/>
+      <w:r>
+        <w:rPr>
+          <w:rFonts w:ascii="Times New Roman" w:hAnsi="Times New Roman" w:cs="Times New Roman"/>
+          <w:sz w:val="24"/>
+        </w:rPr>
+        <w:t xml:space="preserve"> </w:t>
+      </w:r>
+      <w:proofErr w:type="spellStart"/>
+      <w:r>
+        <w:rPr>
+          <w:rFonts w:ascii="Times New Roman" w:hAnsi="Times New Roman" w:cs="Times New Roman"/>
+          <w:sz w:val="24"/>
+        </w:rPr>
+        <w:t>fare_conditions</w:t>
+      </w:r>
+      <w:proofErr w:type="spellEnd"/>
+      <w:r>
+        <w:rPr>
+          <w:rFonts w:ascii="Times New Roman" w:hAnsi="Times New Roman" w:cs="Times New Roman"/>
+          <w:sz w:val="24"/>
+        </w:rPr>
+        <w:t xml:space="preserve"> = '</w:t>
+      </w:r>
+      <w:proofErr w:type="spellStart"/>
+      <w:r>
+        <w:rPr>
+          <w:rFonts w:ascii="Times New Roman" w:hAnsi="Times New Roman" w:cs="Times New Roman"/>
+          <w:sz w:val="24"/>
+        </w:rPr>
+        <w:t>Business</w:t>
+      </w:r>
+      <w:proofErr w:type="spellEnd"/>
+      <w:r>
+        <w:rPr>
+          <w:rFonts w:ascii="Times New Roman" w:hAnsi="Times New Roman" w:cs="Times New Roman"/>
+          <w:sz w:val="24"/>
+        </w:rPr>
+        <w:t>'</w:t>
       </w:r>
     </w:p>
     <w:p>
@@ -539,7 +1040,161 @@
           <w:rFonts w:ascii="Times New Roman" w:hAnsi="Times New Roman" w:cs="Times New Roman"/>
           <w:sz w:val="24"/>
         </w:rPr>
+        <w:lastRenderedPageBreak/>
         <w:t>Выведите часовые пояса и общее количество аэропортов в этом часовом поясе, при этом количество аэропортов в часовом поясе должно быть больше 3, сгруппируйте по часовому поясу.</w:t>
+      </w:r>
+    </w:p>
+    <w:p>
+      <w:pPr>
+        <w:rPr>
+          <w:rFonts w:ascii="Times New Roman" w:hAnsi="Times New Roman" w:cs="Times New Roman"/>
+          <w:sz w:val="24"/>
+          <w:lang w:val="en-US"/>
+        </w:rPr>
+      </w:pPr>
+      <w:r>
+        <w:rPr>
+          <w:rFonts w:ascii="Times New Roman" w:hAnsi="Times New Roman" w:cs="Times New Roman"/>
+          <w:sz w:val="24"/>
+          <w:lang w:val="en-US"/>
+        </w:rPr>
+        <w:t xml:space="preserve">select </w:t>
+      </w:r>
+      <w:proofErr w:type="spellStart"/>
+      <w:proofErr w:type="gramStart"/>
+      <w:r>
+        <w:rPr>
+          <w:rFonts w:ascii="Times New Roman" w:hAnsi="Times New Roman" w:cs="Times New Roman"/>
+          <w:sz w:val="24"/>
+          <w:lang w:val="en-US"/>
+        </w:rPr>
+        <w:t>timezone</w:t>
+      </w:r>
+      <w:proofErr w:type="spellEnd"/>
+      <w:r>
+        <w:rPr>
+          <w:rFonts w:ascii="Times New Roman" w:hAnsi="Times New Roman" w:cs="Times New Roman"/>
+          <w:sz w:val="24"/>
+          <w:lang w:val="en-US"/>
+        </w:rPr>
+        <w:t xml:space="preserve"> ,count</w:t>
+      </w:r>
+      <w:proofErr w:type="gramEnd"/>
+      <w:r>
+        <w:rPr>
+          <w:rFonts w:ascii="Times New Roman" w:hAnsi="Times New Roman" w:cs="Times New Roman"/>
+          <w:sz w:val="24"/>
+          <w:lang w:val="en-US"/>
+        </w:rPr>
+        <w:t>(</w:t>
+      </w:r>
+      <w:proofErr w:type="spellStart"/>
+      <w:r>
+        <w:rPr>
+          <w:rFonts w:ascii="Times New Roman" w:hAnsi="Times New Roman" w:cs="Times New Roman"/>
+          <w:sz w:val="24"/>
+          <w:lang w:val="en-US"/>
+        </w:rPr>
+        <w:t>airport_name</w:t>
+      </w:r>
+      <w:proofErr w:type="spellEnd"/>
+      <w:r>
+        <w:rPr>
+          <w:rFonts w:ascii="Times New Roman" w:hAnsi="Times New Roman" w:cs="Times New Roman"/>
+          <w:sz w:val="24"/>
+          <w:lang w:val="en-US"/>
+        </w:rPr>
+        <w:t>) as "</w:t>
+      </w:r>
+      <w:proofErr w:type="spellStart"/>
+      <w:r>
+        <w:rPr>
+          <w:rFonts w:ascii="Times New Roman" w:hAnsi="Times New Roman" w:cs="Times New Roman"/>
+          <w:sz w:val="24"/>
+          <w:lang w:val="en-US"/>
+        </w:rPr>
+        <w:t>Number_of</w:t>
+      </w:r>
+      <w:proofErr w:type="spellEnd"/>
+      <w:r>
+        <w:rPr>
+          <w:rFonts w:ascii="Times New Roman" w:hAnsi="Times New Roman" w:cs="Times New Roman"/>
+          <w:sz w:val="24"/>
+          <w:lang w:val="en-US"/>
+        </w:rPr>
+        <w:t xml:space="preserve"> races_" from </w:t>
+      </w:r>
+      <w:proofErr w:type="spellStart"/>
+      <w:r>
+        <w:rPr>
+          <w:rFonts w:ascii="Times New Roman" w:hAnsi="Times New Roman" w:cs="Times New Roman"/>
+          <w:sz w:val="24"/>
+          <w:lang w:val="en-US"/>
+        </w:rPr>
+        <w:t>airports_data</w:t>
+      </w:r>
+      <w:proofErr w:type="spellEnd"/>
+    </w:p>
+    <w:p>
+      <w:pPr>
+        <w:rPr>
+          <w:rFonts w:ascii="Times New Roman" w:hAnsi="Times New Roman" w:cs="Times New Roman"/>
+          <w:sz w:val="24"/>
+          <w:lang w:val="en-US"/>
+        </w:rPr>
+      </w:pPr>
+      <w:r>
+        <w:rPr>
+          <w:rFonts w:ascii="Times New Roman" w:hAnsi="Times New Roman" w:cs="Times New Roman"/>
+          <w:sz w:val="24"/>
+          <w:lang w:val="en-US"/>
+        </w:rPr>
+        <w:t xml:space="preserve">group by </w:t>
+      </w:r>
+      <w:proofErr w:type="spellStart"/>
+      <w:r>
+        <w:rPr>
+          <w:rFonts w:ascii="Times New Roman" w:hAnsi="Times New Roman" w:cs="Times New Roman"/>
+          <w:sz w:val="24"/>
+          <w:lang w:val="en-US"/>
+        </w:rPr>
+        <w:t>timezone</w:t>
+      </w:r>
+      <w:proofErr w:type="spellEnd"/>
+    </w:p>
+    <w:p>
+      <w:pPr>
+        <w:rPr>
+          <w:rFonts w:ascii="Times New Roman" w:hAnsi="Times New Roman" w:cs="Times New Roman"/>
+          <w:sz w:val="24"/>
+          <w:lang w:val="en-US"/>
+        </w:rPr>
+      </w:pPr>
+      <w:r>
+        <w:rPr>
+          <w:rFonts w:ascii="Times New Roman" w:hAnsi="Times New Roman" w:cs="Times New Roman"/>
+          <w:sz w:val="24"/>
+          <w:lang w:val="en-US"/>
+        </w:rPr>
+        <w:t>having count(</w:t>
+      </w:r>
+      <w:proofErr w:type="spellStart"/>
+      <w:r>
+        <w:rPr>
+          <w:rFonts w:ascii="Times New Roman" w:hAnsi="Times New Roman" w:cs="Times New Roman"/>
+          <w:sz w:val="24"/>
+          <w:lang w:val="en-US"/>
+        </w:rPr>
+        <w:t>airport_name</w:t>
+      </w:r>
+      <w:proofErr w:type="spellEnd"/>
+      <w:r>
+        <w:rPr>
+          <w:rFonts w:ascii="Times New Roman" w:hAnsi="Times New Roman" w:cs="Times New Roman"/>
+          <w:sz w:val="24"/>
+          <w:lang w:val="en-US"/>
+        </w:rPr>
+        <w:t>) &gt; 3;</w:t>
       </w:r>
     </w:p>
     <w:p>
@@ -628,6 +1283,142 @@
     </w:p>
     <w:p>
       <w:pPr>
+        <w:rPr>
+          <w:rFonts w:ascii="Times New Roman" w:hAnsi="Times New Roman" w:cs="Times New Roman"/>
+          <w:sz w:val="24"/>
+          <w:lang w:val="en-US"/>
+        </w:rPr>
+      </w:pPr>
+      <w:proofErr w:type="gramStart"/>
+      <w:r>
+        <w:rPr>
+          <w:rFonts w:ascii="Times New Roman" w:hAnsi="Times New Roman" w:cs="Times New Roman"/>
+          <w:sz w:val="24"/>
+          <w:lang w:val="en-US"/>
+        </w:rPr>
+        <w:t xml:space="preserve">select  </w:t>
+      </w:r>
+      <w:proofErr w:type="spellStart"/>
+      <w:r>
+        <w:rPr>
+          <w:rFonts w:ascii="Times New Roman" w:hAnsi="Times New Roman" w:cs="Times New Roman"/>
+          <w:sz w:val="24"/>
+          <w:lang w:val="en-US"/>
+        </w:rPr>
+        <w:t>fare</w:t>
+      </w:r>
+      <w:proofErr w:type="gramEnd"/>
+      <w:r>
+        <w:rPr>
+          <w:rFonts w:ascii="Times New Roman" w:hAnsi="Times New Roman" w:cs="Times New Roman"/>
+          <w:sz w:val="24"/>
+          <w:lang w:val="en-US"/>
+        </w:rPr>
+        <w:t>_conditions</w:t>
+      </w:r>
+      <w:proofErr w:type="spellEnd"/>
+      <w:r>
+        <w:rPr>
+          <w:rFonts w:ascii="Times New Roman" w:hAnsi="Times New Roman" w:cs="Times New Roman"/>
+          <w:sz w:val="24"/>
+          <w:lang w:val="en-US"/>
+        </w:rPr>
+        <w:t>, min(amount) as "lowest price"</w:t>
+      </w:r>
+    </w:p>
+    <w:p>
+      <w:pPr>
+        <w:rPr>
+          <w:rFonts w:ascii="Times New Roman" w:hAnsi="Times New Roman" w:cs="Times New Roman"/>
+          <w:sz w:val="24"/>
+          <w:lang w:val="en-US"/>
+        </w:rPr>
+      </w:pPr>
+      <w:r>
+        <w:rPr>
+          <w:rFonts w:ascii="Times New Roman" w:hAnsi="Times New Roman" w:cs="Times New Roman"/>
+          <w:sz w:val="24"/>
+          <w:lang w:val="en-US"/>
+        </w:rPr>
+        <w:t xml:space="preserve">from </w:t>
+      </w:r>
+      <w:proofErr w:type="spellStart"/>
+      <w:r>
+        <w:rPr>
+          <w:rFonts w:ascii="Times New Roman" w:hAnsi="Times New Roman" w:cs="Times New Roman"/>
+          <w:sz w:val="24"/>
+          <w:lang w:val="en-US"/>
+        </w:rPr>
+        <w:t>ticket_flights</w:t>
+      </w:r>
+      <w:proofErr w:type="spellEnd"/>
+      <w:r>
+        <w:rPr>
+          <w:rFonts w:ascii="Times New Roman" w:hAnsi="Times New Roman" w:cs="Times New Roman"/>
+          <w:sz w:val="24"/>
+          <w:lang w:val="en-US"/>
+        </w:rPr>
+        <w:t xml:space="preserve"> as "lowest price"</w:t>
+      </w:r>
+    </w:p>
+    <w:p>
+      <w:pPr>
+        <w:rPr>
+          <w:rFonts w:ascii="Times New Roman" w:hAnsi="Times New Roman" w:cs="Times New Roman"/>
+          <w:sz w:val="24"/>
+        </w:rPr>
+      </w:pPr>
+      <w:proofErr w:type="spellStart"/>
+      <w:r>
+        <w:rPr>
+          <w:rFonts w:ascii="Times New Roman" w:hAnsi="Times New Roman" w:cs="Times New Roman"/>
+          <w:sz w:val="24"/>
+        </w:rPr>
+        <w:t>group</w:t>
+      </w:r>
+      <w:proofErr w:type="spellEnd"/>
+      <w:r>
+        <w:rPr>
+          <w:rFonts w:ascii="Times New Roman" w:hAnsi="Times New Roman" w:cs="Times New Roman"/>
+          <w:sz w:val="24"/>
+        </w:rPr>
+        <w:t xml:space="preserve"> </w:t>
+      </w:r>
+      <w:proofErr w:type="spellStart"/>
+      <w:r>
+        <w:rPr>
+          <w:rFonts w:ascii="Times New Roman" w:hAnsi="Times New Roman" w:cs="Times New Roman"/>
+          <w:sz w:val="24"/>
+        </w:rPr>
+        <w:t>by</w:t>
+      </w:r>
+      <w:proofErr w:type="spellEnd"/>
+      <w:r>
+        <w:rPr>
+          <w:rFonts w:ascii="Times New Roman" w:hAnsi="Times New Roman" w:cs="Times New Roman"/>
+          <w:sz w:val="24"/>
+        </w:rPr>
+        <w:t xml:space="preserve"> </w:t>
+      </w:r>
+      <w:proofErr w:type="spellStart"/>
+      <w:r>
+        <w:rPr>
+          <w:rFonts w:ascii="Times New Roman" w:hAnsi="Times New Roman" w:cs="Times New Roman"/>
+          <w:sz w:val="24"/>
+        </w:rPr>
+        <w:t>fare_conditions</w:t>
+      </w:r>
+      <w:proofErr w:type="spellEnd"/>
+      <w:r>
+        <w:rPr>
+          <w:rFonts w:ascii="Times New Roman" w:hAnsi="Times New Roman" w:cs="Times New Roman"/>
+          <w:sz w:val="24"/>
+        </w:rPr>
+        <w:t>;</w:t>
+      </w:r>
+    </w:p>
+    <w:p>
+      <w:pPr>
         <w:pStyle w:val="a3"/>
       </w:pPr>
     </w:p>
@@ -637,17 +1428,16 @@
           <w:lang w:val="en-US"/>
         </w:rPr>
       </w:pPr>
-      <w:bookmarkStart w:id="0" w:name="_GoBack"/>
       <w:r>
         <w:rPr>
           <w:noProof/>
           <w:lang w:eastAsia="ru-RU"/>
         </w:rPr>
         <w:drawing>
-          <wp:inline distT="0" distB="0" distL="0" distR="0" wp14:anchorId="63A9BAA1" wp14:editId="3C7631FA">
-            <wp:extent cx="5086350" cy="2281312"/>
-            <wp:effectExtent l="0" t="0" r="0" b="5080"/>
-            <wp:docPr id="9" name="Рисунок 9"/>
+          <wp:inline distT="0" distB="0" distL="0" distR="0" wp14:anchorId="0DCFC4F7" wp14:editId="7CDFE75B">
+            <wp:extent cx="4972050" cy="2714625"/>
+            <wp:effectExtent l="0" t="0" r="0" b="9525"/>
+            <wp:docPr id="10" name="Рисунок 10"/>
             <wp:cNvGraphicFramePr>
               <a:graphicFrameLocks xmlns:a="http://schemas.openxmlformats.org/drawingml/2006/main" noChangeAspect="1"/>
             </wp:cNvGraphicFramePr>
@@ -667,7 +1457,7 @@
                   <pic:spPr>
                     <a:xfrm>
                       <a:off x="0" y="0"/>
-                      <a:ext cx="5101293" cy="2288014"/>
+                      <a:ext cx="4972050" cy="2714625"/>
                     </a:xfrm>
                     <a:prstGeom prst="rect">
                       <a:avLst/>
@@ -679,7 +1469,6 @@
           </wp:inline>
         </w:drawing>
       </w:r>
-      <w:bookmarkEnd w:id="0"/>
     </w:p>
     <w:sectPr>
       <w:pgSz w:w="11906" w:h="16838"/>

--- a/19vv3KostinDenisLab4.docx
+++ b/19vv3KostinDenisLab4.docx
@@ -68,15 +68,32 @@
           <w:sz w:val="24"/>
           <w:lang w:val="en-US"/>
         </w:rPr>
-        <w:t>select * from seats where seat_no = '15F'</w:t>
-      </w:r>
-    </w:p>
-    <w:p>
-      <w:pPr>
-        <w:rPr>
-          <w:rFonts w:ascii="Times New Roman" w:hAnsi="Times New Roman" w:cs="Times New Roman"/>
-          <w:sz w:val="24"/>
-          <w:lang w:val="en-US"/>
+        <w:t xml:space="preserve">select * from seats where </w:t>
+      </w:r>
+      <w:proofErr w:type="spellStart"/>
+      <w:r>
+        <w:rPr>
+          <w:rFonts w:ascii="Times New Roman" w:hAnsi="Times New Roman" w:cs="Times New Roman"/>
+          <w:sz w:val="24"/>
+          <w:lang w:val="en-US"/>
+        </w:rPr>
+        <w:t>seat_no</w:t>
+      </w:r>
+      <w:proofErr w:type="spellEnd"/>
+      <w:r>
+        <w:rPr>
+          <w:rFonts w:ascii="Times New Roman" w:hAnsi="Times New Roman" w:cs="Times New Roman"/>
+          <w:sz w:val="24"/>
+          <w:lang w:val="en-US"/>
+        </w:rPr>
+        <w:t xml:space="preserve"> = '15F'</w:t>
+      </w:r>
+    </w:p>
+    <w:p>
+      <w:pPr>
+        <w:rPr>
+          <w:rFonts w:ascii="Times New Roman" w:hAnsi="Times New Roman" w:cs="Times New Roman"/>
+          <w:sz w:val="24"/>
         </w:rPr>
       </w:pPr>
       <w:r>
@@ -103,10 +120,26 @@
           <w:sz w:val="24"/>
           <w:lang w:val="en-US"/>
         </w:rPr>
-        <w:t xml:space="preserve"> desc;</w:t>
-      </w:r>
-      <w:bookmarkStart w:id="0" w:name="_GoBack"/>
-      <w:bookmarkEnd w:id="0"/>
+        <w:t xml:space="preserve"> </w:t>
+      </w:r>
+      <w:proofErr w:type="spellStart"/>
+      <w:r>
+        <w:rPr>
+          <w:rFonts w:ascii="Times New Roman" w:hAnsi="Times New Roman" w:cs="Times New Roman"/>
+          <w:sz w:val="24"/>
+          <w:lang w:val="en-US"/>
+        </w:rPr>
+        <w:t>desc</w:t>
+      </w:r>
+      <w:proofErr w:type="spellEnd"/>
+      <w:r>
+        <w:rPr>
+          <w:rFonts w:ascii="Times New Roman" w:hAnsi="Times New Roman" w:cs="Times New Roman"/>
+          <w:sz w:val="24"/>
+          <w:lang w:val="en-US"/>
+        </w:rPr>
+        <w:t>;</w:t>
+      </w:r>
     </w:p>
     <w:p>
       <w:pPr>
@@ -521,6 +554,98 @@
         <w:rPr>
           <w:rFonts w:ascii="Times New Roman" w:hAnsi="Times New Roman" w:cs="Times New Roman"/>
           <w:sz w:val="24"/>
+          <w:lang w:val="en-US"/>
+        </w:rPr>
+      </w:pPr>
+      <w:r>
+        <w:rPr>
+          <w:rFonts w:ascii="Times New Roman" w:hAnsi="Times New Roman" w:cs="Times New Roman"/>
+          <w:sz w:val="24"/>
+          <w:lang w:val="en-US"/>
+        </w:rPr>
+        <w:t>select distinct timezone from airports_data</w:t>
+      </w:r>
+    </w:p>
+    <w:p>
+      <w:pPr>
+        <w:rPr>
+          <w:rFonts w:ascii="Times New Roman" w:hAnsi="Times New Roman" w:cs="Times New Roman"/>
+          <w:sz w:val="24"/>
+        </w:rPr>
+      </w:pPr>
+      <w:proofErr w:type="spellStart"/>
+      <w:r>
+        <w:rPr>
+          <w:rFonts w:ascii="Times New Roman" w:hAnsi="Times New Roman" w:cs="Times New Roman"/>
+          <w:sz w:val="24"/>
+        </w:rPr>
+        <w:t>order</w:t>
+      </w:r>
+      <w:proofErr w:type="spellEnd"/>
+      <w:r>
+        <w:rPr>
+          <w:rFonts w:ascii="Times New Roman" w:hAnsi="Times New Roman" w:cs="Times New Roman"/>
+          <w:sz w:val="24"/>
+        </w:rPr>
+        <w:t xml:space="preserve"> </w:t>
+      </w:r>
+      <w:proofErr w:type="spellStart"/>
+      <w:r>
+        <w:rPr>
+          <w:rFonts w:ascii="Times New Roman" w:hAnsi="Times New Roman" w:cs="Times New Roman"/>
+          <w:sz w:val="24"/>
+        </w:rPr>
+        <w:t>by</w:t>
+      </w:r>
+      <w:proofErr w:type="spellEnd"/>
+      <w:r>
+        <w:rPr>
+          <w:rFonts w:ascii="Times New Roman" w:hAnsi="Times New Roman" w:cs="Times New Roman"/>
+          <w:sz w:val="24"/>
+        </w:rPr>
+        <w:t xml:space="preserve"> </w:t>
+      </w:r>
+      <w:proofErr w:type="spellStart"/>
+      <w:r>
+        <w:rPr>
+          <w:rFonts w:ascii="Times New Roman" w:hAnsi="Times New Roman" w:cs="Times New Roman"/>
+          <w:sz w:val="24"/>
+        </w:rPr>
+        <w:t>timezone</w:t>
+      </w:r>
+      <w:proofErr w:type="spellEnd"/>
+    </w:p>
+    <w:p>
+      <w:pPr>
+        <w:rPr>
+          <w:rFonts w:ascii="Times New Roman" w:hAnsi="Times New Roman" w:cs="Times New Roman"/>
+          <w:sz w:val="24"/>
+        </w:rPr>
+      </w:pPr>
+      <w:proofErr w:type="spellStart"/>
+      <w:r>
+        <w:rPr>
+          <w:rFonts w:ascii="Times New Roman" w:hAnsi="Times New Roman" w:cs="Times New Roman"/>
+          <w:sz w:val="24"/>
+        </w:rPr>
+        <w:t>limit</w:t>
+      </w:r>
+      <w:proofErr w:type="spellEnd"/>
+      <w:r>
+        <w:rPr>
+          <w:rFonts w:ascii="Times New Roman" w:hAnsi="Times New Roman" w:cs="Times New Roman"/>
+          <w:sz w:val="24"/>
+        </w:rPr>
+        <w:t xml:space="preserve"> 5;</w:t>
+      </w:r>
+      <w:bookmarkStart w:id="0" w:name="_GoBack"/>
+      <w:bookmarkEnd w:id="0"/>
+    </w:p>
+    <w:p>
+      <w:pPr>
+        <w:rPr>
+          <w:rFonts w:ascii="Times New Roman" w:hAnsi="Times New Roman" w:cs="Times New Roman"/>
+          <w:sz w:val="24"/>
         </w:rPr>
       </w:pPr>
       <w:r>
@@ -529,10 +654,10 @@
           <w:lang w:eastAsia="ru-RU"/>
         </w:rPr>
         <w:drawing>
-          <wp:inline distT="0" distB="0" distL="0" distR="0" wp14:anchorId="77D9A96F" wp14:editId="4C0F8A1A">
-            <wp:extent cx="2851150" cy="1452381"/>
-            <wp:effectExtent l="0" t="0" r="6350" b="0"/>
-            <wp:docPr id="4" name="Рисунок 4"/>
+          <wp:inline distT="0" distB="0" distL="0" distR="0" wp14:anchorId="582A6F0F" wp14:editId="74E9E5FF">
+            <wp:extent cx="3054350" cy="2168300"/>
+            <wp:effectExtent l="0" t="0" r="0" b="3810"/>
+            <wp:docPr id="13" name="Рисунок 13"/>
             <wp:cNvGraphicFramePr>
               <a:graphicFrameLocks xmlns:a="http://schemas.openxmlformats.org/drawingml/2006/main" noChangeAspect="1"/>
             </wp:cNvGraphicFramePr>
@@ -552,7 +677,7 @@
                   <pic:spPr>
                     <a:xfrm>
                       <a:off x="0" y="0"/>
-                      <a:ext cx="2887445" cy="1470870"/>
+                      <a:ext cx="3068315" cy="2178214"/>
                     </a:xfrm>
                     <a:prstGeom prst="rect">
                       <a:avLst/>
